--- a/static/petr-stepanov-it-resume.docx
+++ b/static/petr-stepanov-it-resume.docx
@@ -756,26 +756,12 @@
     </w:tbl>
     <w:p>
       <w:r>
-        <w:t xml:space="preserve">@ </w:t>
-      </w:r>
-      <w:proofErr w:type="spellStart"/>
-      <w:r>
-        <w:t>Gridnine</w:t>
-      </w:r>
-      <w:proofErr w:type="spellEnd"/>
-      <w:r>
-        <w:t xml:space="preserve"> </w:t>
-      </w:r>
-      <w:proofErr w:type="spellStart"/>
-      <w:r>
-        <w:t>Systems</w:t>
-      </w:r>
-      <w:r>
-        <w:t>Prototyping</w:t>
-      </w:r>
-      <w:proofErr w:type="spellEnd"/>
-      <w:r>
-        <w:t xml:space="preserve"> conceptual wireframes and visual mockups for web applications (Photoshop, Illustrator).</w:t>
+        <w:t>P</w:t>
+      </w:r>
+      <w:bookmarkStart w:id="0" w:name="_GoBack"/>
+      <w:bookmarkEnd w:id="0"/>
+      <w:r>
+        <w:t>rototyping conceptual wireframes and visual mockups for web applications (Photoshop, Illustrator).</w:t>
       </w:r>
     </w:p>
     <w:p>
@@ -821,12 +807,7 @@
         <w:pStyle w:val="Heading2"/>
       </w:pPr>
       <w:r>
-        <w:t xml:space="preserve">UI/UX </w:t>
-      </w:r>
-      <w:bookmarkStart w:id="0" w:name="_GoBack"/>
-      <w:bookmarkEnd w:id="0"/>
-      <w:r>
-        <w:t>design</w:t>
+        <w:t>UI/UX design</w:t>
       </w:r>
     </w:p>
     <w:p>
@@ -2277,7 +2258,7 @@
 </file>
 
 <file path=customXml/itemProps1.xml><?xml version="1.0" encoding="utf-8"?>
-<ds:datastoreItem xmlns:ds="http://schemas.openxmlformats.org/officeDocument/2006/customXml" ds:itemID="{111437A3-D16B-844B-8E41-5437EAAE0185}">
+<ds:datastoreItem xmlns:ds="http://schemas.openxmlformats.org/officeDocument/2006/customXml" ds:itemID="{7B2B4248-74D0-8B4F-B1AD-999F6CF3CBE9}">
   <ds:schemaRefs>
     <ds:schemaRef ds:uri="http://schemas.openxmlformats.org/officeDocument/2006/bibliography"/>
   </ds:schemaRefs>

--- a/static/petr-stepanov-it-resume.docx
+++ b/static/petr-stepanov-it-resume.docx
@@ -7,13 +7,8 @@
         <w:pStyle w:val="Title"/>
       </w:pPr>
       <w:r>
-        <w:t xml:space="preserve">Petr </w:t>
-      </w:r>
-      <w:proofErr w:type="spellStart"/>
-      <w:r>
-        <w:t>Stepanov</w:t>
-      </w:r>
-      <w:proofErr w:type="spellEnd"/>
+        <w:t>Petr Stepanov</w:t>
+      </w:r>
     </w:p>
     <w:p>
       <w:pPr>
@@ -160,7 +155,7 @@
         <w:pStyle w:val="Heading1"/>
         <w:sectPr>
           <w:pgSz w:w="12240" w:h="15840"/>
-          <w:pgMar w:top="432" w:right="720" w:bottom="720" w:left="720" w:header="720" w:footer="720" w:gutter="0"/>
+          <w:pgMar w:top="432" w:right="720" w:bottom="806" w:left="720" w:header="720" w:footer="720" w:gutter="0"/>
           <w:cols w:space="720"/>
           <w:docGrid w:linePitch="360"/>
         </w:sectPr>
@@ -758,25 +753,45 @@
       <w:r>
         <w:t>P</w:t>
       </w:r>
+      <w:r>
+        <w:t>rototyping conceptual wireframes and visual mockups for web applications (Photoshop, Illustrator).</w:t>
+      </w:r>
+    </w:p>
+    <w:p>
+      <w:r>
+        <w:t>Developing frontend part of a number of corporate web applications (Google Web Toolkit, JavaScript, Backbone.js and Require.js). Responsive layout with SASS and LESS. Doing some server-side backend programming (Java).</w:t>
+      </w:r>
+    </w:p>
+    <w:p>
+      <w:pPr>
+        <w:pStyle w:val="Heading1"/>
+      </w:pPr>
+      <w:r>
+        <w:t>Interests</w:t>
+      </w:r>
+    </w:p>
+    <w:p>
+      <w:r>
+        <w:t>Snowboarding, rollerblading, h</w:t>
+      </w:r>
+      <w:r>
+        <w:t>i</w:t>
+      </w:r>
+      <w:r>
+        <w:t>king, fixing cars, working on bicycles</w:t>
+      </w:r>
+      <w:r>
+        <w:t>, footbag.</w:t>
+      </w:r>
+    </w:p>
+    <w:p/>
+    <w:p>
+      <w:pPr>
+        <w:pStyle w:val="Heading1"/>
+        <w:spacing w:before="0"/>
+      </w:pPr>
       <w:bookmarkStart w:id="0" w:name="_GoBack"/>
       <w:bookmarkEnd w:id="0"/>
-      <w:r>
-        <w:t>rototyping conceptual wireframes and visual mockups for web applications (Photoshop, Illustrator).</w:t>
-      </w:r>
-    </w:p>
-    <w:p>
-      <w:r>
-        <w:t>Developing frontend part of a number of corporate web applications (Google Web Toolkit, JavaScript, Backbone.js and Require.js). Responsive layout with SASS and LESS. Doing some server-side backend programming (Java).</w:t>
-      </w:r>
-    </w:p>
-    <w:p>
-      <w:pPr>
-        <w:pStyle w:val="Heading1"/>
-        <w:spacing w:before="0"/>
-      </w:pPr>
-      <w:r>
-        <w:br w:type="column"/>
-      </w:r>
       <w:r>
         <w:t>Skills</w:t>
       </w:r>
@@ -864,6 +879,9 @@
       <w:r>
         <w:t>Frontend</w:t>
       </w:r>
+      <w:r>
+        <w:t xml:space="preserve"> and mobile</w:t>
+      </w:r>
     </w:p>
     <w:p>
       <w:r>
@@ -877,6 +895,17 @@
       <w:r>
         <w:t>, gulp, GWT, familiar with AngularJS, React.js and Backbone.js. WordPress themes development.</w:t>
       </w:r>
+      <w:r>
+        <w:t xml:space="preserve"> iOS development: Swift, </w:t>
+      </w:r>
+      <w:proofErr w:type="spellStart"/>
+      <w:r>
+        <w:t>UIKit</w:t>
+      </w:r>
+      <w:proofErr w:type="spellEnd"/>
+      <w:r>
+        <w:t>, storyboards.</w:t>
+      </w:r>
     </w:p>
     <w:p>
       <w:pPr>
@@ -896,6 +925,9 @@
         <w:pStyle w:val="Heading1"/>
       </w:pPr>
       <w:r>
+        <w:t xml:space="preserve">Recent </w:t>
+      </w:r>
+      <w:r>
         <w:t>Projects</w:t>
       </w:r>
     </w:p>
@@ -910,7 +942,10 @@
       </w:r>
       <w:proofErr w:type="spellEnd"/>
       <w:r>
-        <w:t xml:space="preserve">. A messenger focused on enhanced </w:t>
+        <w:t xml:space="preserve">. </w:t>
+      </w:r>
+      <w:r>
+        <w:t xml:space="preserve">A messenger focused on enhanced </w:t>
       </w:r>
       <w:proofErr w:type="spellStart"/>
       <w:r>
@@ -922,6 +957,100 @@
       </w:r>
     </w:p>
     <w:p>
+      <w:pPr>
+        <w:rPr>
+          <w:rFonts w:ascii="Roboto Mono" w:hAnsi="Roboto Mono"/>
+          <w:sz w:val="16"/>
+          <w:szCs w:val="16"/>
+        </w:rPr>
+      </w:pPr>
+      <w:r>
+        <w:rPr>
+          <w:rFonts w:ascii="Roboto Mono" w:hAnsi="Roboto Mono"/>
+          <w:b/>
+          <w:bCs/>
+          <w:sz w:val="14"/>
+          <w:szCs w:val="14"/>
+        </w:rPr>
+        <w:t>R</w:t>
+      </w:r>
+      <w:r>
+        <w:rPr>
+          <w:rFonts w:ascii="Roboto Mono" w:hAnsi="Roboto Mono"/>
+          <w:b/>
+          <w:bCs/>
+          <w:sz w:val="14"/>
+          <w:szCs w:val="14"/>
+        </w:rPr>
+        <w:t>e</w:t>
+      </w:r>
+      <w:r>
+        <w:rPr>
+          <w:rFonts w:ascii="Roboto Mono" w:hAnsi="Roboto Mono"/>
+          <w:b/>
+          <w:bCs/>
+          <w:sz w:val="14"/>
+          <w:szCs w:val="14"/>
+        </w:rPr>
+        <w:t>act.JS</w:t>
+      </w:r>
+      <w:r>
+        <w:rPr>
+          <w:rFonts w:ascii="Roboto Mono" w:hAnsi="Roboto Mono"/>
+          <w:b/>
+          <w:bCs/>
+          <w:sz w:val="14"/>
+          <w:szCs w:val="14"/>
+        </w:rPr>
+        <w:t>,</w:t>
+      </w:r>
+      <w:r>
+        <w:rPr>
+          <w:rFonts w:ascii="Roboto Mono" w:hAnsi="Roboto Mono"/>
+          <w:b/>
+          <w:bCs/>
+          <w:sz w:val="14"/>
+          <w:szCs w:val="14"/>
+        </w:rPr>
+        <w:t xml:space="preserve"> SASS, </w:t>
+      </w:r>
+      <w:proofErr w:type="spellStart"/>
+      <w:r>
+        <w:rPr>
+          <w:rFonts w:ascii="Roboto Mono" w:hAnsi="Roboto Mono"/>
+          <w:b/>
+          <w:bCs/>
+          <w:sz w:val="14"/>
+          <w:szCs w:val="14"/>
+        </w:rPr>
+        <w:t>SemanticUI</w:t>
+      </w:r>
+      <w:proofErr w:type="spellEnd"/>
+      <w:r>
+        <w:rPr>
+          <w:rFonts w:ascii="Roboto Mono" w:hAnsi="Roboto Mono"/>
+          <w:b/>
+          <w:bCs/>
+          <w:sz w:val="14"/>
+          <w:szCs w:val="14"/>
+        </w:rPr>
+        <w:t xml:space="preserve">, Swift, </w:t>
+      </w:r>
+      <w:proofErr w:type="spellStart"/>
+      <w:r>
+        <w:rPr>
+          <w:rFonts w:ascii="Roboto Mono" w:hAnsi="Roboto Mono"/>
+          <w:b/>
+          <w:bCs/>
+          <w:sz w:val="14"/>
+          <w:szCs w:val="14"/>
+        </w:rPr>
+        <w:t>UIKit</w:t>
+      </w:r>
+      <w:proofErr w:type="spellEnd"/>
+    </w:p>
+    <w:p/>
+    <w:p>
       <w:r>
         <w:rPr>
           <w:b/>
@@ -930,13 +1059,107 @@
         <w:t>Lili</w:t>
       </w:r>
       <w:r>
-        <w:t>. Social network focused on creating and sharing lists of things.</w:t>
-      </w:r>
-    </w:p>
-    <w:p>
+        <w:t xml:space="preserve">. </w:t>
+      </w:r>
+      <w:r>
+        <w:t>Social network focused on creating and sharing lists of things.</w:t>
+      </w:r>
+    </w:p>
+    <w:p>
+      <w:pPr>
+        <w:rPr>
+          <w:rFonts w:ascii="Roboto Mono" w:hAnsi="Roboto Mono"/>
+          <w:b/>
+          <w:bCs/>
+          <w:sz w:val="14"/>
+          <w:szCs w:val="14"/>
+        </w:rPr>
+      </w:pPr>
+      <w:r>
+        <w:rPr>
+          <w:rFonts w:ascii="Roboto Mono" w:hAnsi="Roboto Mono"/>
+          <w:b/>
+          <w:bCs/>
+          <w:sz w:val="14"/>
+          <w:szCs w:val="14"/>
+        </w:rPr>
+        <w:t>Angular.js</w:t>
+      </w:r>
+      <w:r>
+        <w:rPr>
+          <w:rFonts w:ascii="Roboto Mono" w:hAnsi="Roboto Mono"/>
+          <w:b/>
+          <w:bCs/>
+          <w:sz w:val="14"/>
+          <w:szCs w:val="14"/>
+        </w:rPr>
+        <w:t>,</w:t>
+      </w:r>
+      <w:r>
+        <w:rPr>
+          <w:rFonts w:ascii="Roboto Mono" w:hAnsi="Roboto Mono"/>
+          <w:b/>
+          <w:bCs/>
+          <w:sz w:val="14"/>
+          <w:szCs w:val="14"/>
+        </w:rPr>
+        <w:t xml:space="preserve"> LESS, HTML,</w:t>
+      </w:r>
+      <w:r>
+        <w:rPr>
+          <w:rFonts w:ascii="Roboto Mono" w:hAnsi="Roboto Mono"/>
+          <w:b/>
+          <w:bCs/>
+          <w:sz w:val="14"/>
+          <w:szCs w:val="14"/>
+        </w:rPr>
+        <w:t xml:space="preserve"> </w:t>
+      </w:r>
+      <w:r>
+        <w:rPr>
+          <w:rFonts w:ascii="Roboto Mono" w:hAnsi="Roboto Mono"/>
+          <w:b/>
+          <w:bCs/>
+          <w:sz w:val="14"/>
+          <w:szCs w:val="14"/>
+        </w:rPr>
+        <w:t>Swift</w:t>
+      </w:r>
+      <w:r>
+        <w:rPr>
+          <w:rFonts w:ascii="Roboto Mono" w:hAnsi="Roboto Mono"/>
+          <w:b/>
+          <w:bCs/>
+          <w:sz w:val="14"/>
+          <w:szCs w:val="14"/>
+        </w:rPr>
+        <w:t xml:space="preserve">, </w:t>
+      </w:r>
       <w:proofErr w:type="spellStart"/>
       <w:r>
         <w:rPr>
+          <w:rFonts w:ascii="Roboto Mono" w:hAnsi="Roboto Mono"/>
+          <w:b/>
+          <w:bCs/>
+          <w:sz w:val="14"/>
+          <w:szCs w:val="14"/>
+        </w:rPr>
+        <w:t>UIKit</w:t>
+      </w:r>
+      <w:proofErr w:type="spellEnd"/>
+    </w:p>
+    <w:p>
+      <w:pPr>
+        <w:rPr>
+          <w:i/>
+          <w:iCs/>
+        </w:rPr>
+      </w:pPr>
+    </w:p>
+    <w:p>
+      <w:proofErr w:type="spellStart"/>
+      <w:r>
+        <w:rPr>
           <w:b/>
           <w:bCs/>
         </w:rPr>
@@ -955,6 +1178,28 @@
       </w:r>
     </w:p>
     <w:p>
+      <w:pPr>
+        <w:rPr>
+          <w:rFonts w:ascii="Roboto Mono" w:hAnsi="Roboto Mono"/>
+          <w:b/>
+          <w:bCs/>
+          <w:sz w:val="14"/>
+          <w:szCs w:val="14"/>
+        </w:rPr>
+      </w:pPr>
+      <w:r>
+        <w:rPr>
+          <w:rFonts w:ascii="Roboto Mono" w:hAnsi="Roboto Mono"/>
+          <w:b/>
+          <w:bCs/>
+          <w:sz w:val="14"/>
+          <w:szCs w:val="14"/>
+        </w:rPr>
+        <w:t>Bootstrap, SASS, EJS, Node.js</w:t>
+      </w:r>
+    </w:p>
+    <w:p/>
+    <w:p>
       <w:proofErr w:type="spellStart"/>
       <w:r>
         <w:rPr>
@@ -977,24 +1222,33 @@
     </w:p>
     <w:p>
       <w:pPr>
-        <w:pStyle w:val="Heading1"/>
-      </w:pPr>
-      <w:r>
-        <w:t>Interests</w:t>
-      </w:r>
-    </w:p>
-    <w:p>
-      <w:r>
-        <w:t>Snowboarding, rollerblading, h</w:t>
-      </w:r>
-      <w:r>
-        <w:t>i</w:t>
-      </w:r>
-      <w:r>
-        <w:t>king, fixing cars, working on bicycles</w:t>
-      </w:r>
-      <w:r>
-        <w:t>, footbag.</w:t>
+        <w:rPr>
+          <w:rFonts w:ascii="Roboto Mono" w:hAnsi="Roboto Mono"/>
+          <w:b/>
+          <w:bCs/>
+          <w:sz w:val="14"/>
+          <w:szCs w:val="14"/>
+        </w:rPr>
+      </w:pPr>
+      <w:r>
+        <w:rPr>
+          <w:rFonts w:ascii="Roboto Mono" w:hAnsi="Roboto Mono"/>
+          <w:b/>
+          <w:bCs/>
+          <w:sz w:val="14"/>
+          <w:szCs w:val="14"/>
+        </w:rPr>
+        <w:t xml:space="preserve">Swift, HTML, </w:t>
+      </w:r>
+      <w:r>
+        <w:rPr>
+          <w:rFonts w:ascii="Roboto Mono" w:hAnsi="Roboto Mono"/>
+          <w:b/>
+          <w:bCs/>
+          <w:sz w:val="14"/>
+          <w:szCs w:val="14"/>
+        </w:rPr>
+        <w:t>LESS</w:t>
       </w:r>
     </w:p>
     <w:sectPr>
@@ -1244,7 +1498,7 @@
     </w:rPrDefault>
     <w:pPrDefault/>
   </w:docDefaults>
-  <w:latentStyles w:defLockedState="0" w:defUIPriority="99" w:defSemiHidden="0" w:defUnhideWhenUsed="0" w:defQFormat="0" w:count="377">
+  <w:latentStyles w:defLockedState="0" w:defUIPriority="99" w:defSemiHidden="0" w:defUnhideWhenUsed="0" w:defQFormat="0" w:count="376">
     <w:lsdException w:name="Normal" w:uiPriority="0" w:qFormat="1"/>
     <w:lsdException w:name="heading 1" w:uiPriority="9" w:qFormat="1"/>
     <w:lsdException w:name="heading 2" w:semiHidden="1" w:uiPriority="9" w:unhideWhenUsed="1" w:qFormat="1"/>
@@ -1621,7 +1875,6 @@
     <w:lsdException w:name="Hashtag" w:semiHidden="1" w:unhideWhenUsed="1"/>
     <w:lsdException w:name="Unresolved Mention" w:semiHidden="1" w:unhideWhenUsed="1"/>
     <w:lsdException w:name="Smart Link" w:semiHidden="1" w:unhideWhenUsed="1"/>
-    <w:lsdException w:name="Smart Link Error" w:semiHidden="1" w:unhideWhenUsed="1"/>
   </w:latentStyles>
   <w:style w:type="paragraph" w:default="1" w:styleId="Normal">
     <w:name w:val="Normal"/>
@@ -1643,13 +1896,13 @@
     <w:link w:val="Heading1Char"/>
     <w:uiPriority w:val="9"/>
     <w:qFormat/>
-    <w:rsid w:val="006F4791"/>
+    <w:rsid w:val="00E117B9"/>
     <w:pPr>
       <w:spacing w:before="440" w:after="40"/>
       <w:outlineLvl w:val="0"/>
     </w:pPr>
     <w:rPr>
-      <w:sz w:val="42"/>
+      <w:sz w:val="38"/>
       <w:szCs w:val="42"/>
     </w:rPr>
   </w:style>
@@ -1831,14 +2084,14 @@
     <w:basedOn w:val="DefaultParagraphFont"/>
     <w:link w:val="Heading1"/>
     <w:uiPriority w:val="9"/>
-    <w:rsid w:val="006F4791"/>
+    <w:rsid w:val="00E117B9"/>
     <w:rPr>
       <w:rFonts w:ascii="Zilla Slab" w:eastAsiaTheme="majorEastAsia" w:hAnsi="Zilla Slab" w:cstheme="majorBidi"/>
       <w:b/>
       <w:bCs/>
       <w:spacing w:val="-10"/>
       <w:kern w:val="28"/>
-      <w:sz w:val="42"/>
+      <w:sz w:val="38"/>
       <w:szCs w:val="42"/>
     </w:rPr>
   </w:style>
@@ -2258,7 +2511,7 @@
 </file>
 
 <file path=customXml/itemProps1.xml><?xml version="1.0" encoding="utf-8"?>
-<ds:datastoreItem xmlns:ds="http://schemas.openxmlformats.org/officeDocument/2006/customXml" ds:itemID="{7B2B4248-74D0-8B4F-B1AD-999F6CF3CBE9}">
+<ds:datastoreItem xmlns:ds="http://schemas.openxmlformats.org/officeDocument/2006/customXml" ds:itemID="{11496C7A-F732-A94C-86E1-DB98BFF918FB}">
   <ds:schemaRefs>
     <ds:schemaRef ds:uri="http://schemas.openxmlformats.org/officeDocument/2006/bibliography"/>
   </ds:schemaRefs>
